--- a/homework/实验1/16281002-杜永坤-实验一报告.docx
+++ b/homework/实验1/16281002-杜永坤-实验一报告.docx
@@ -2267,7 +2267,6 @@
       <w:pPr>
         <w:ind w:leftChars="100" w:left="210"/>
         <w:rPr>
-          <w:rFonts w:hint="eastAsia"/>
           <w:b/>
         </w:rPr>
       </w:pPr>
@@ -2580,7 +2579,6 @@
       <w:pPr>
         <w:ind w:leftChars="300" w:left="630"/>
         <w:rPr>
-          <w:rFonts w:hint="eastAsia"/>
           <w:b/>
         </w:rPr>
       </w:pPr>
@@ -2704,8 +2702,6 @@
         </w:rPr>
         <w:t xml:space="preserve"> </w:t>
       </w:r>
-      <w:bookmarkStart w:id="0" w:name="_GoBack"/>
-      <w:bookmarkEnd w:id="0"/>
       <w:r>
         <w:rPr>
           <w:b/>
@@ -2892,7 +2888,6 @@
       <w:pPr>
         <w:ind w:firstLine="420"/>
         <w:rPr>
-          <w:rFonts w:hint="eastAsia"/>
           <w:b/>
         </w:rPr>
       </w:pPr>
@@ -3364,7 +3359,6 @@
       <w:pPr>
         <w:ind w:firstLine="420"/>
         <w:rPr>
-          <w:rFonts w:hint="eastAsia"/>
           <w:b/>
         </w:rPr>
       </w:pPr>
@@ -3412,7 +3406,6 @@
     <w:p>
       <w:pPr>
         <w:rPr>
-          <w:rFonts w:hint="eastAsia"/>
           <w:b/>
         </w:rPr>
       </w:pPr>
@@ -4795,6 +4788,63 @@
           <w:b/>
         </w:rPr>
         <w:t>这个数据两次运行，得到的结果并不一样。</w:t>
+      </w:r>
+    </w:p>
+    <w:p>
+      <w:pPr>
+        <w:ind w:firstLine="420"/>
+        <w:rPr>
+          <w:b/>
+        </w:rPr>
+      </w:pPr>
+      <w:bookmarkStart w:id="0" w:name="_GoBack"/>
+      <w:bookmarkEnd w:id="0"/>
+    </w:p>
+    <w:p>
+      <w:pPr>
+        <w:ind w:firstLine="420"/>
+        <w:rPr>
+          <w:b/>
+        </w:rPr>
+      </w:pPr>
+      <w:r>
+        <w:rPr>
+          <w:rFonts w:hint="eastAsia"/>
+          <w:b/>
+        </w:rPr>
+        <w:t>参考：</w:t>
+      </w:r>
+    </w:p>
+    <w:p>
+      <w:pPr>
+        <w:ind w:firstLine="420"/>
+        <w:rPr>
+          <w:b/>
+        </w:rPr>
+      </w:pPr>
+      <w:hyperlink r:id="rId22" w:history="1">
+        <w:r>
+          <w:rPr>
+            <w:rStyle w:val="a8"/>
+            <w:b/>
+          </w:rPr>
+          <w:t>http://www.morecoder.com/article/1048513.html</w:t>
+        </w:r>
+      </w:hyperlink>
+    </w:p>
+    <w:p>
+      <w:pPr>
+        <w:ind w:firstLine="420"/>
+        <w:rPr>
+          <w:rFonts w:hint="eastAsia"/>
+          <w:b/>
+        </w:rPr>
+      </w:pPr>
+      <w:r>
+        <w:rPr>
+          <w:b/>
+        </w:rPr>
+        <w:t>https://blog.csdn.net/shallnet/article/details/45544271</w:t>
       </w:r>
     </w:p>
     <w:sectPr>
@@ -5943,6 +5993,18 @@
       <w:szCs w:val="32"/>
     </w:rPr>
   </w:style>
+  <w:style w:type="character" w:styleId="ac">
+    <w:name w:val="Unresolved Mention"/>
+    <w:basedOn w:val="a0"/>
+    <w:uiPriority w:val="99"/>
+    <w:semiHidden/>
+    <w:unhideWhenUsed/>
+    <w:rsid w:val="003219A1"/>
+    <w:rPr>
+      <w:color w:val="605E5C"/>
+      <w:shd w:val="clear" w:color="auto" w:fill="E1DFDD"/>
+    </w:rPr>
+  </w:style>
 </w:styles>
 </file>
 
